--- a/Documents/01策划/02WBS/项目级-工作分解结构-Version_1.0.0-release-20200813.docx
+++ b/Documents/01策划/02WBS/项目级-工作分解结构-Version_1.0.0-release-20200813.docx
@@ -688,10 +688,11 @@
         <w:sdt>
           <w:sdtPr>
             <w:rPr>
-              <w:rFonts w:asciiTheme="minorHAnsi" w:hAnsiTheme="minorHAnsi" w:eastAsiaTheme="minorEastAsia" w:cstheme="minorBidi"/>
-              <w:b w:val="0"/>
-              <w:sz w:val="21"/>
-              <w:szCs w:val="22"/>
+              <w:rFonts w:hint="eastAsia" w:ascii="微软雅黑" w:hAnsi="微软雅黑" w:eastAsia="微软雅黑" w:cs="微软雅黑"/>
+              <w:b/>
+              <w:bCs/>
+              <w:sz w:val="44"/>
+              <w:szCs w:val="44"/>
               <w:lang w:val="zh-CN"/>
             </w:rPr>
             <w:id w:val="-843312233"/>
@@ -702,10 +703,10 @@
           </w:sdtPr>
           <w:sdtEndPr>
             <w:rPr>
-              <w:rFonts w:ascii="Times New Roman" w:hAnsi="Times New Roman" w:eastAsia="宋体" w:cs="Times New Roman"/>
+              <w:rFonts w:hint="eastAsia" w:ascii="宋体" w:hAnsi="宋体" w:eastAsia="宋体" w:cs="宋体"/>
               <w:b w:val="0"/>
               <w:bCs/>
-              <w:sz w:val="21"/>
+              <w:sz w:val="24"/>
               <w:szCs w:val="24"/>
               <w:lang w:val="zh-CN"/>
             </w:rPr>
@@ -714,12 +715,46 @@
             <w:p>
               <w:pPr>
                 <w:pStyle w:val="45"/>
+                <w:rPr>
+                  <w:rFonts w:hint="eastAsia" w:ascii="微软雅黑" w:hAnsi="微软雅黑" w:eastAsia="微软雅黑" w:cs="微软雅黑"/>
+                  <w:b/>
+                  <w:bCs/>
+                  <w:sz w:val="44"/>
+                  <w:szCs w:val="44"/>
+                </w:rPr>
               </w:pPr>
               <w:r>
                 <w:rPr>
+                  <w:rFonts w:hint="eastAsia" w:ascii="微软雅黑" w:hAnsi="微软雅黑" w:eastAsia="微软雅黑" w:cs="微软雅黑"/>
+                  <w:b/>
+                  <w:bCs/>
+                  <w:sz w:val="44"/>
+                  <w:szCs w:val="44"/>
                   <w:lang w:val="zh-CN"/>
                 </w:rPr>
-                <w:t>目录</w:t>
+                <w:t>目</w:t>
+              </w:r>
+              <w:r>
+                <w:rPr>
+                  <w:rFonts w:hint="eastAsia" w:ascii="微软雅黑" w:hAnsi="微软雅黑" w:eastAsia="微软雅黑" w:cs="微软雅黑"/>
+                  <w:b/>
+                  <w:bCs/>
+                  <w:sz w:val="44"/>
+                  <w:szCs w:val="44"/>
+                  <w:lang w:val="en-US" w:eastAsia="zh-CN"/>
+                </w:rPr>
+                <w:t xml:space="preserve">  </w:t>
+              </w:r>
+              <w:r>
+                <w:rPr>
+                  <w:rFonts w:hint="eastAsia" w:ascii="微软雅黑" w:hAnsi="微软雅黑" w:eastAsia="微软雅黑" w:cs="微软雅黑"/>
+                  <w:b/>
+                  <w:bCs/>
+                  <w:sz w:val="44"/>
+                  <w:szCs w:val="44"/>
+                  <w:lang w:val="zh-CN"/>
+                </w:rPr>
+                <w:t>录</w:t>
               </w:r>
             </w:p>
             <w:p>
@@ -730,77 +765,129 @@
                   <w:tab w:val="clear" w:pos="420"/>
                   <w:tab w:val="clear" w:pos="9060"/>
                 </w:tabs>
+                <w:rPr>
+                  <w:rFonts w:hint="eastAsia" w:ascii="宋体" w:hAnsi="宋体" w:eastAsia="宋体" w:cs="宋体"/>
+                  <w:sz w:val="24"/>
+                  <w:szCs w:val="24"/>
+                </w:rPr>
               </w:pPr>
               <w:r>
                 <w:rPr>
+                  <w:rFonts w:hint="eastAsia" w:ascii="宋体" w:hAnsi="宋体" w:eastAsia="宋体" w:cs="宋体"/>
                   <w:b w:val="0"/>
                   <w:kern w:val="0"/>
-                  <w:sz w:val="22"/>
+                  <w:sz w:val="24"/>
+                  <w:szCs w:val="24"/>
                 </w:rPr>
                 <w:fldChar w:fldCharType="begin"/>
               </w:r>
               <w:r>
+                <w:rPr>
+                  <w:rFonts w:hint="eastAsia" w:ascii="宋体" w:hAnsi="宋体" w:eastAsia="宋体" w:cs="宋体"/>
+                  <w:sz w:val="24"/>
+                  <w:szCs w:val="24"/>
+                </w:rPr>
                 <w:instrText xml:space="preserve"> TOC \o "1-3" \h \z \u </w:instrText>
               </w:r>
               <w:r>
                 <w:rPr>
+                  <w:rFonts w:hint="eastAsia" w:ascii="宋体" w:hAnsi="宋体" w:eastAsia="宋体" w:cs="宋体"/>
                   <w:b w:val="0"/>
                   <w:kern w:val="0"/>
-                  <w:sz w:val="22"/>
+                  <w:sz w:val="24"/>
+                  <w:szCs w:val="24"/>
                 </w:rPr>
                 <w:fldChar w:fldCharType="separate"/>
               </w:r>
               <w:r>
                 <w:rPr>
+                  <w:rFonts w:hint="eastAsia" w:ascii="宋体" w:hAnsi="宋体" w:eastAsia="宋体" w:cs="宋体"/>
                   <w:kern w:val="0"/>
+                  <w:sz w:val="24"/>
+                  <w:szCs w:val="24"/>
                 </w:rPr>
                 <w:fldChar w:fldCharType="begin"/>
               </w:r>
               <w:r>
                 <w:rPr>
+                  <w:rFonts w:hint="eastAsia" w:ascii="宋体" w:hAnsi="宋体" w:eastAsia="宋体" w:cs="宋体"/>
                   <w:kern w:val="0"/>
+                  <w:sz w:val="24"/>
+                  <w:szCs w:val="24"/>
                 </w:rPr>
                 <w:instrText xml:space="preserve"> HYPERLINK \l _Toc11121 </w:instrText>
               </w:r>
               <w:r>
                 <w:rPr>
+                  <w:rFonts w:hint="eastAsia" w:ascii="宋体" w:hAnsi="宋体" w:eastAsia="宋体" w:cs="宋体"/>
                   <w:kern w:val="0"/>
+                  <w:sz w:val="24"/>
+                  <w:szCs w:val="24"/>
                 </w:rPr>
                 <w:fldChar w:fldCharType="separate"/>
               </w:r>
               <w:r>
                 <w:rPr>
-                  <w:rFonts w:hint="default" w:ascii="Times New Roman" w:hAnsi="Times New Roman" w:eastAsia="宋体" w:cs="Times New Roman"/>
+                  <w:rFonts w:hint="eastAsia" w:ascii="宋体" w:hAnsi="宋体" w:eastAsia="宋体" w:cs="宋体"/>
+                  <w:sz w:val="24"/>
+                  <w:szCs w:val="24"/>
                 </w:rPr>
-                <w:t xml:space="preserve">1 </w:t>
+                <w:t>1 引言</w:t>
               </w:r>
               <w:r>
                 <w:rPr>
-                  <w:rFonts w:hint="eastAsia" w:ascii="Times New Roman" w:hAnsi="Times New Roman" w:eastAsia="宋体" w:cs="Times New Roman"/>
+                  <w:rFonts w:hint="eastAsia" w:ascii="宋体" w:hAnsi="宋体" w:eastAsia="宋体" w:cs="宋体"/>
+                  <w:sz w:val="24"/>
+                  <w:szCs w:val="24"/>
                 </w:rPr>
-                <w:t>引言</w:t>
-              </w:r>
-              <w:r>
                 <w:tab/>
               </w:r>
               <w:r>
+                <w:rPr>
+                  <w:rFonts w:hint="eastAsia" w:ascii="宋体" w:hAnsi="宋体" w:eastAsia="宋体" w:cs="宋体"/>
+                  <w:sz w:val="24"/>
+                  <w:szCs w:val="24"/>
+                </w:rPr>
                 <w:fldChar w:fldCharType="begin"/>
               </w:r>
               <w:r>
+                <w:rPr>
+                  <w:rFonts w:hint="eastAsia" w:ascii="宋体" w:hAnsi="宋体" w:eastAsia="宋体" w:cs="宋体"/>
+                  <w:sz w:val="24"/>
+                  <w:szCs w:val="24"/>
+                </w:rPr>
                 <w:instrText xml:space="preserve"> PAGEREF _Toc11121 </w:instrText>
               </w:r>
               <w:r>
+                <w:rPr>
+                  <w:rFonts w:hint="eastAsia" w:ascii="宋体" w:hAnsi="宋体" w:eastAsia="宋体" w:cs="宋体"/>
+                  <w:sz w:val="24"/>
+                  <w:szCs w:val="24"/>
+                </w:rPr>
                 <w:fldChar w:fldCharType="separate"/>
               </w:r>
               <w:r>
+                <w:rPr>
+                  <w:rFonts w:hint="eastAsia" w:ascii="宋体" w:hAnsi="宋体" w:eastAsia="宋体" w:cs="宋体"/>
+                  <w:sz w:val="24"/>
+                  <w:szCs w:val="24"/>
+                </w:rPr>
                 <w:t>3</w:t>
               </w:r>
               <w:r>
+                <w:rPr>
+                  <w:rFonts w:hint="eastAsia" w:ascii="宋体" w:hAnsi="宋体" w:eastAsia="宋体" w:cs="宋体"/>
+                  <w:sz w:val="24"/>
+                  <w:szCs w:val="24"/>
+                </w:rPr>
                 <w:fldChar w:fldCharType="end"/>
               </w:r>
               <w:r>
                 <w:rPr>
+                  <w:rFonts w:hint="eastAsia" w:ascii="宋体" w:hAnsi="宋体" w:eastAsia="宋体" w:cs="宋体"/>
                   <w:kern w:val="0"/>
+                  <w:sz w:val="24"/>
+                  <w:szCs w:val="24"/>
                 </w:rPr>
                 <w:fldChar w:fldCharType="end"/>
               </w:r>
@@ -811,31 +898,45 @@
                 <w:tabs>
                   <w:tab w:val="right" w:leader="dot" w:pos="8306"/>
                 </w:tabs>
+                <w:rPr>
+                  <w:rFonts w:hint="eastAsia" w:ascii="宋体" w:hAnsi="宋体" w:eastAsia="宋体" w:cs="宋体"/>
+                  <w:sz w:val="24"/>
+                  <w:szCs w:val="24"/>
+                </w:rPr>
               </w:pPr>
               <w:r>
                 <w:rPr>
+                  <w:rFonts w:hint="eastAsia" w:ascii="宋体" w:hAnsi="宋体" w:eastAsia="宋体" w:cs="宋体"/>
                   <w:bCs/>
+                  <w:sz w:val="24"/>
+                  <w:szCs w:val="24"/>
                   <w:lang w:val="zh-CN"/>
                 </w:rPr>
                 <w:fldChar w:fldCharType="begin"/>
               </w:r>
               <w:r>
                 <w:rPr>
+                  <w:rFonts w:hint="eastAsia" w:ascii="宋体" w:hAnsi="宋体" w:eastAsia="宋体" w:cs="宋体"/>
                   <w:bCs/>
+                  <w:sz w:val="24"/>
+                  <w:szCs w:val="24"/>
                   <w:lang w:val="zh-CN"/>
                 </w:rPr>
                 <w:instrText xml:space="preserve"> HYPERLINK \l _Toc4437 </w:instrText>
               </w:r>
               <w:r>
                 <w:rPr>
+                  <w:rFonts w:hint="eastAsia" w:ascii="宋体" w:hAnsi="宋体" w:eastAsia="宋体" w:cs="宋体"/>
                   <w:bCs/>
+                  <w:sz w:val="24"/>
+                  <w:szCs w:val="24"/>
                   <w:lang w:val="zh-CN"/>
                 </w:rPr>
                 <w:fldChar w:fldCharType="separate"/>
               </w:r>
               <w:r>
                 <w:rPr>
-                  <w:rFonts w:hint="eastAsia" w:ascii="Times New Roman" w:hAnsi="Times New Roman" w:eastAsia="宋体" w:cs="Times New Roman"/>
+                  <w:rFonts w:hint="eastAsia" w:ascii="宋体" w:hAnsi="宋体" w:eastAsia="宋体" w:cs="宋体"/>
                   <w:bCs w:val="0"/>
                   <w:i w:val="0"/>
                   <w:iCs w:val="0"/>
@@ -846,40 +947,77 @@
                   <w:vanish w:val="0"/>
                   <w:spacing w:val="0"/>
                   <w:position w:val="0"/>
-                  <w:szCs w:val="40"/>
+                  <w:sz w:val="24"/>
+                  <w:szCs w:val="24"/>
                   <w:vertAlign w:val="baseline"/>
                 </w:rPr>
                 <w:t xml:space="preserve">1.1 </w:t>
               </w:r>
               <w:r>
                 <w:rPr>
-                  <w:rFonts w:hint="eastAsia" w:ascii="Times New Roman" w:hAnsi="Times New Roman" w:eastAsia="宋体" w:cs="Times New Roman"/>
+                  <w:rFonts w:hint="eastAsia" w:ascii="宋体" w:hAnsi="宋体" w:eastAsia="宋体" w:cs="宋体"/>
                   <w:bCs/>
-                  <w:szCs w:val="40"/>
+                  <w:sz w:val="24"/>
+                  <w:szCs w:val="24"/>
                 </w:rPr>
                 <w:t>标识</w:t>
               </w:r>
+              <w:bookmarkStart w:id="19" w:name="_GoBack"/>
+              <w:bookmarkEnd w:id="19"/>
               <w:r>
+                <w:rPr>
+                  <w:rFonts w:hint="eastAsia" w:ascii="宋体" w:hAnsi="宋体" w:eastAsia="宋体" w:cs="宋体"/>
+                  <w:sz w:val="24"/>
+                  <w:szCs w:val="24"/>
+                </w:rPr>
                 <w:tab/>
               </w:r>
               <w:r>
+                <w:rPr>
+                  <w:rFonts w:hint="eastAsia" w:ascii="宋体" w:hAnsi="宋体" w:eastAsia="宋体" w:cs="宋体"/>
+                  <w:sz w:val="24"/>
+                  <w:szCs w:val="24"/>
+                </w:rPr>
                 <w:fldChar w:fldCharType="begin"/>
               </w:r>
               <w:r>
+                <w:rPr>
+                  <w:rFonts w:hint="eastAsia" w:ascii="宋体" w:hAnsi="宋体" w:eastAsia="宋体" w:cs="宋体"/>
+                  <w:sz w:val="24"/>
+                  <w:szCs w:val="24"/>
+                </w:rPr>
                 <w:instrText xml:space="preserve"> PAGEREF _Toc4437 </w:instrText>
               </w:r>
               <w:r>
+                <w:rPr>
+                  <w:rFonts w:hint="eastAsia" w:ascii="宋体" w:hAnsi="宋体" w:eastAsia="宋体" w:cs="宋体"/>
+                  <w:sz w:val="24"/>
+                  <w:szCs w:val="24"/>
+                </w:rPr>
                 <w:fldChar w:fldCharType="separate"/>
               </w:r>
               <w:r>
+                <w:rPr>
+                  <w:rFonts w:hint="eastAsia" w:ascii="宋体" w:hAnsi="宋体" w:eastAsia="宋体" w:cs="宋体"/>
+                  <w:sz w:val="24"/>
+                  <w:szCs w:val="24"/>
+                </w:rPr>
                 <w:t>3</w:t>
               </w:r>
               <w:r>
+                <w:rPr>
+                  <w:rFonts w:hint="eastAsia" w:ascii="宋体" w:hAnsi="宋体" w:eastAsia="宋体" w:cs="宋体"/>
+                  <w:sz w:val="24"/>
+                  <w:szCs w:val="24"/>
+                </w:rPr>
                 <w:fldChar w:fldCharType="end"/>
               </w:r>
               <w:r>
                 <w:rPr>
+                  <w:rFonts w:hint="eastAsia" w:ascii="宋体" w:hAnsi="宋体" w:eastAsia="宋体" w:cs="宋体"/>
                   <w:bCs/>
+                  <w:sz w:val="24"/>
+                  <w:szCs w:val="24"/>
                   <w:lang w:val="zh-CN"/>
                 </w:rPr>
                 <w:fldChar w:fldCharType="end"/>
@@ -891,31 +1029,45 @@
                 <w:tabs>
                   <w:tab w:val="right" w:leader="dot" w:pos="8306"/>
                 </w:tabs>
+                <w:rPr>
+                  <w:rFonts w:hint="eastAsia" w:ascii="宋体" w:hAnsi="宋体" w:eastAsia="宋体" w:cs="宋体"/>
+                  <w:sz w:val="24"/>
+                  <w:szCs w:val="24"/>
+                </w:rPr>
               </w:pPr>
               <w:r>
                 <w:rPr>
+                  <w:rFonts w:hint="eastAsia" w:ascii="宋体" w:hAnsi="宋体" w:eastAsia="宋体" w:cs="宋体"/>
                   <w:bCs/>
+                  <w:sz w:val="24"/>
+                  <w:szCs w:val="24"/>
                   <w:lang w:val="zh-CN"/>
                 </w:rPr>
                 <w:fldChar w:fldCharType="begin"/>
               </w:r>
               <w:r>
                 <w:rPr>
+                  <w:rFonts w:hint="eastAsia" w:ascii="宋体" w:hAnsi="宋体" w:eastAsia="宋体" w:cs="宋体"/>
                   <w:bCs/>
+                  <w:sz w:val="24"/>
+                  <w:szCs w:val="24"/>
                   <w:lang w:val="zh-CN"/>
                 </w:rPr>
                 <w:instrText xml:space="preserve"> HYPERLINK \l _Toc17057 </w:instrText>
               </w:r>
               <w:r>
                 <w:rPr>
+                  <w:rFonts w:hint="eastAsia" w:ascii="宋体" w:hAnsi="宋体" w:eastAsia="宋体" w:cs="宋体"/>
                   <w:bCs/>
+                  <w:sz w:val="24"/>
+                  <w:szCs w:val="24"/>
                   <w:lang w:val="zh-CN"/>
                 </w:rPr>
                 <w:fldChar w:fldCharType="separate"/>
               </w:r>
               <w:r>
                 <w:rPr>
-                  <w:rFonts w:hint="eastAsia" w:ascii="Times New Roman" w:hAnsi="Times New Roman" w:eastAsia="宋体" w:cs="Times New Roman"/>
+                  <w:rFonts w:hint="eastAsia" w:ascii="宋体" w:hAnsi="宋体" w:eastAsia="宋体" w:cs="宋体"/>
                   <w:bCs w:val="0"/>
                   <w:i w:val="0"/>
                   <w:iCs w:val="0"/>
@@ -926,49 +1078,85 @@
                   <w:vanish w:val="0"/>
                   <w:spacing w:val="0"/>
                   <w:position w:val="0"/>
-                  <w:szCs w:val="40"/>
+                  <w:sz w:val="24"/>
+                  <w:szCs w:val="24"/>
                   <w:vertAlign w:val="baseline"/>
                 </w:rPr>
                 <w:t xml:space="preserve">1.2 </w:t>
               </w:r>
               <w:r>
                 <w:rPr>
-                  <w:rFonts w:hint="eastAsia" w:ascii="Times New Roman" w:hAnsi="Times New Roman" w:eastAsia="宋体" w:cs="Times New Roman"/>
+                  <w:rFonts w:hint="eastAsia" w:ascii="宋体" w:hAnsi="宋体" w:eastAsia="宋体" w:cs="宋体"/>
                   <w:bCs/>
-                  <w:szCs w:val="40"/>
+                  <w:sz w:val="24"/>
+                  <w:szCs w:val="24"/>
                   <w:lang w:val="en-US" w:eastAsia="zh-CN"/>
                 </w:rPr>
                 <w:t>系统</w:t>
               </w:r>
               <w:r>
                 <w:rPr>
-                  <w:rFonts w:hint="eastAsia" w:ascii="Times New Roman" w:hAnsi="Times New Roman" w:eastAsia="宋体" w:cs="Times New Roman"/>
+                  <w:rFonts w:hint="eastAsia" w:ascii="宋体" w:hAnsi="宋体" w:eastAsia="宋体" w:cs="宋体"/>
                   <w:bCs/>
-                  <w:szCs w:val="40"/>
+                  <w:sz w:val="24"/>
+                  <w:szCs w:val="24"/>
                 </w:rPr>
                 <w:t>概述</w:t>
               </w:r>
               <w:r>
+                <w:rPr>
+                  <w:rFonts w:hint="eastAsia" w:ascii="宋体" w:hAnsi="宋体" w:eastAsia="宋体" w:cs="宋体"/>
+                  <w:sz w:val="24"/>
+                  <w:szCs w:val="24"/>
+                </w:rPr>
                 <w:tab/>
               </w:r>
               <w:r>
+                <w:rPr>
+                  <w:rFonts w:hint="eastAsia" w:ascii="宋体" w:hAnsi="宋体" w:eastAsia="宋体" w:cs="宋体"/>
+                  <w:sz w:val="24"/>
+                  <w:szCs w:val="24"/>
+                </w:rPr>
                 <w:fldChar w:fldCharType="begin"/>
               </w:r>
               <w:r>
+                <w:rPr>
+                  <w:rFonts w:hint="eastAsia" w:ascii="宋体" w:hAnsi="宋体" w:eastAsia="宋体" w:cs="宋体"/>
+                  <w:sz w:val="24"/>
+                  <w:szCs w:val="24"/>
+                </w:rPr>
                 <w:instrText xml:space="preserve"> PAGEREF _Toc17057 </w:instrText>
               </w:r>
               <w:r>
+                <w:rPr>
+                  <w:rFonts w:hint="eastAsia" w:ascii="宋体" w:hAnsi="宋体" w:eastAsia="宋体" w:cs="宋体"/>
+                  <w:sz w:val="24"/>
+                  <w:szCs w:val="24"/>
+                </w:rPr>
                 <w:fldChar w:fldCharType="separate"/>
               </w:r>
               <w:r>
+                <w:rPr>
+                  <w:rFonts w:hint="eastAsia" w:ascii="宋体" w:hAnsi="宋体" w:eastAsia="宋体" w:cs="宋体"/>
+                  <w:sz w:val="24"/>
+                  <w:szCs w:val="24"/>
+                </w:rPr>
                 <w:t>3</w:t>
               </w:r>
               <w:r>
+                <w:rPr>
+                  <w:rFonts w:hint="eastAsia" w:ascii="宋体" w:hAnsi="宋体" w:eastAsia="宋体" w:cs="宋体"/>
+                  <w:sz w:val="24"/>
+                  <w:szCs w:val="24"/>
+                </w:rPr>
                 <w:fldChar w:fldCharType="end"/>
               </w:r>
               <w:r>
                 <w:rPr>
+                  <w:rFonts w:hint="eastAsia" w:ascii="宋体" w:hAnsi="宋体" w:eastAsia="宋体" w:cs="宋体"/>
                   <w:bCs/>
+                  <w:sz w:val="24"/>
+                  <w:szCs w:val="24"/>
                   <w:lang w:val="zh-CN"/>
                 </w:rPr>
                 <w:fldChar w:fldCharType="end"/>
@@ -980,31 +1168,45 @@
                 <w:tabs>
                   <w:tab w:val="right" w:leader="dot" w:pos="8306"/>
                 </w:tabs>
+                <w:rPr>
+                  <w:rFonts w:hint="eastAsia" w:ascii="宋体" w:hAnsi="宋体" w:eastAsia="宋体" w:cs="宋体"/>
+                  <w:sz w:val="24"/>
+                  <w:szCs w:val="24"/>
+                </w:rPr>
               </w:pPr>
               <w:r>
                 <w:rPr>
+                  <w:rFonts w:hint="eastAsia" w:ascii="宋体" w:hAnsi="宋体" w:eastAsia="宋体" w:cs="宋体"/>
                   <w:bCs/>
+                  <w:sz w:val="24"/>
+                  <w:szCs w:val="24"/>
                   <w:lang w:val="zh-CN"/>
                 </w:rPr>
                 <w:fldChar w:fldCharType="begin"/>
               </w:r>
               <w:r>
                 <w:rPr>
+                  <w:rFonts w:hint="eastAsia" w:ascii="宋体" w:hAnsi="宋体" w:eastAsia="宋体" w:cs="宋体"/>
                   <w:bCs/>
+                  <w:sz w:val="24"/>
+                  <w:szCs w:val="24"/>
                   <w:lang w:val="zh-CN"/>
                 </w:rPr>
                 <w:instrText xml:space="preserve"> HYPERLINK \l _Toc26053 </w:instrText>
               </w:r>
               <w:r>
                 <w:rPr>
+                  <w:rFonts w:hint="eastAsia" w:ascii="宋体" w:hAnsi="宋体" w:eastAsia="宋体" w:cs="宋体"/>
                   <w:bCs/>
+                  <w:sz w:val="24"/>
+                  <w:szCs w:val="24"/>
                   <w:lang w:val="zh-CN"/>
                 </w:rPr>
                 <w:fldChar w:fldCharType="separate"/>
               </w:r>
               <w:r>
                 <w:rPr>
-                  <w:rFonts w:hint="eastAsia" w:ascii="Times New Roman" w:hAnsi="Times New Roman" w:eastAsia="宋体" w:cs="Times New Roman"/>
+                  <w:rFonts w:hint="eastAsia" w:ascii="宋体" w:hAnsi="宋体" w:eastAsia="宋体" w:cs="宋体"/>
                   <w:bCs w:val="0"/>
                   <w:i w:val="0"/>
                   <w:iCs w:val="0"/>
@@ -1015,40 +1217,75 @@
                   <w:vanish w:val="0"/>
                   <w:spacing w:val="0"/>
                   <w:position w:val="0"/>
-                  <w:szCs w:val="40"/>
+                  <w:sz w:val="24"/>
+                  <w:szCs w:val="24"/>
                   <w:vertAlign w:val="baseline"/>
                 </w:rPr>
                 <w:t xml:space="preserve">1.3 </w:t>
               </w:r>
               <w:r>
                 <w:rPr>
-                  <w:rFonts w:hint="eastAsia" w:ascii="Times New Roman" w:hAnsi="Times New Roman" w:eastAsia="宋体" w:cs="Times New Roman"/>
+                  <w:rFonts w:hint="eastAsia" w:ascii="宋体" w:hAnsi="宋体" w:eastAsia="宋体" w:cs="宋体"/>
                   <w:bCs/>
-                  <w:szCs w:val="40"/>
+                  <w:sz w:val="24"/>
+                  <w:szCs w:val="24"/>
                 </w:rPr>
                 <w:t>文档概述</w:t>
               </w:r>
               <w:r>
+                <w:rPr>
+                  <w:rFonts w:hint="eastAsia" w:ascii="宋体" w:hAnsi="宋体" w:eastAsia="宋体" w:cs="宋体"/>
+                  <w:sz w:val="24"/>
+                  <w:szCs w:val="24"/>
+                </w:rPr>
                 <w:tab/>
               </w:r>
               <w:r>
+                <w:rPr>
+                  <w:rFonts w:hint="eastAsia" w:ascii="宋体" w:hAnsi="宋体" w:eastAsia="宋体" w:cs="宋体"/>
+                  <w:sz w:val="24"/>
+                  <w:szCs w:val="24"/>
+                </w:rPr>
                 <w:fldChar w:fldCharType="begin"/>
               </w:r>
               <w:r>
+                <w:rPr>
+                  <w:rFonts w:hint="eastAsia" w:ascii="宋体" w:hAnsi="宋体" w:eastAsia="宋体" w:cs="宋体"/>
+                  <w:sz w:val="24"/>
+                  <w:szCs w:val="24"/>
+                </w:rPr>
                 <w:instrText xml:space="preserve"> PAGEREF _Toc26053 </w:instrText>
               </w:r>
               <w:r>
+                <w:rPr>
+                  <w:rFonts w:hint="eastAsia" w:ascii="宋体" w:hAnsi="宋体" w:eastAsia="宋体" w:cs="宋体"/>
+                  <w:sz w:val="24"/>
+                  <w:szCs w:val="24"/>
+                </w:rPr>
                 <w:fldChar w:fldCharType="separate"/>
               </w:r>
               <w:r>
+                <w:rPr>
+                  <w:rFonts w:hint="eastAsia" w:ascii="宋体" w:hAnsi="宋体" w:eastAsia="宋体" w:cs="宋体"/>
+                  <w:sz w:val="24"/>
+                  <w:szCs w:val="24"/>
+                </w:rPr>
                 <w:t>3</w:t>
               </w:r>
               <w:r>
+                <w:rPr>
+                  <w:rFonts w:hint="eastAsia" w:ascii="宋体" w:hAnsi="宋体" w:eastAsia="宋体" w:cs="宋体"/>
+                  <w:sz w:val="24"/>
+                  <w:szCs w:val="24"/>
+                </w:rPr>
                 <w:fldChar w:fldCharType="end"/>
               </w:r>
               <w:r>
                 <w:rPr>
+                  <w:rFonts w:hint="eastAsia" w:ascii="宋体" w:hAnsi="宋体" w:eastAsia="宋体" w:cs="宋体"/>
                   <w:bCs/>
+                  <w:sz w:val="24"/>
+                  <w:szCs w:val="24"/>
                   <w:lang w:val="zh-CN"/>
                 </w:rPr>
                 <w:fldChar w:fldCharType="end"/>
@@ -1060,31 +1297,45 @@
                 <w:tabs>
                   <w:tab w:val="right" w:leader="dot" w:pos="8306"/>
                 </w:tabs>
+                <w:rPr>
+                  <w:rFonts w:hint="eastAsia" w:ascii="宋体" w:hAnsi="宋体" w:eastAsia="宋体" w:cs="宋体"/>
+                  <w:sz w:val="24"/>
+                  <w:szCs w:val="24"/>
+                </w:rPr>
               </w:pPr>
               <w:r>
                 <w:rPr>
+                  <w:rFonts w:hint="eastAsia" w:ascii="宋体" w:hAnsi="宋体" w:eastAsia="宋体" w:cs="宋体"/>
                   <w:bCs/>
+                  <w:sz w:val="24"/>
+                  <w:szCs w:val="24"/>
                   <w:lang w:val="zh-CN"/>
                 </w:rPr>
                 <w:fldChar w:fldCharType="begin"/>
               </w:r>
               <w:r>
                 <w:rPr>
+                  <w:rFonts w:hint="eastAsia" w:ascii="宋体" w:hAnsi="宋体" w:eastAsia="宋体" w:cs="宋体"/>
                   <w:bCs/>
+                  <w:sz w:val="24"/>
+                  <w:szCs w:val="24"/>
                   <w:lang w:val="zh-CN"/>
                 </w:rPr>
                 <w:instrText xml:space="preserve"> HYPERLINK \l _Toc30571 </w:instrText>
               </w:r>
               <w:r>
                 <w:rPr>
+                  <w:rFonts w:hint="eastAsia" w:ascii="宋体" w:hAnsi="宋体" w:eastAsia="宋体" w:cs="宋体"/>
                   <w:bCs/>
+                  <w:sz w:val="24"/>
+                  <w:szCs w:val="24"/>
                   <w:lang w:val="zh-CN"/>
                 </w:rPr>
                 <w:fldChar w:fldCharType="separate"/>
               </w:r>
               <w:r>
                 <w:rPr>
-                  <w:rFonts w:hint="eastAsia" w:ascii="Times New Roman" w:hAnsi="Times New Roman" w:eastAsia="宋体" w:cs="Times New Roman"/>
+                  <w:rFonts w:hint="eastAsia" w:ascii="宋体" w:hAnsi="宋体" w:eastAsia="宋体" w:cs="宋体"/>
                   <w:bCs w:val="0"/>
                   <w:i w:val="0"/>
                   <w:iCs w:val="0"/>
@@ -1095,7 +1346,8 @@
                   <w:vanish w:val="0"/>
                   <w:spacing w:val="0"/>
                   <w:position w:val="0"/>
-                  <w:szCs w:val="40"/>
+                  <w:sz w:val="24"/>
+                  <w:szCs w:val="24"/>
                   <w:vertAlign w:val="baseline"/>
                   <w:lang w:val="en-US" w:eastAsia="zh-CN"/>
                 </w:rPr>
@@ -1103,34 +1355,68 @@
               </w:r>
               <w:r>
                 <w:rPr>
-                  <w:rFonts w:hint="eastAsia" w:ascii="Times New Roman" w:hAnsi="Times New Roman" w:eastAsia="宋体" w:cs="Times New Roman"/>
+                  <w:rFonts w:hint="eastAsia" w:ascii="宋体" w:hAnsi="宋体" w:eastAsia="宋体" w:cs="宋体"/>
                   <w:bCs/>
-                  <w:szCs w:val="40"/>
+                  <w:sz w:val="24"/>
+                  <w:szCs w:val="24"/>
                   <w:lang w:val="en-US" w:eastAsia="zh-CN"/>
                 </w:rPr>
                 <w:t>基线</w:t>
               </w:r>
               <w:r>
+                <w:rPr>
+                  <w:rFonts w:hint="eastAsia" w:ascii="宋体" w:hAnsi="宋体" w:eastAsia="宋体" w:cs="宋体"/>
+                  <w:sz w:val="24"/>
+                  <w:szCs w:val="24"/>
+                </w:rPr>
                 <w:tab/>
               </w:r>
               <w:r>
+                <w:rPr>
+                  <w:rFonts w:hint="eastAsia" w:ascii="宋体" w:hAnsi="宋体" w:eastAsia="宋体" w:cs="宋体"/>
+                  <w:sz w:val="24"/>
+                  <w:szCs w:val="24"/>
+                </w:rPr>
                 <w:fldChar w:fldCharType="begin"/>
               </w:r>
               <w:r>
+                <w:rPr>
+                  <w:rFonts w:hint="eastAsia" w:ascii="宋体" w:hAnsi="宋体" w:eastAsia="宋体" w:cs="宋体"/>
+                  <w:sz w:val="24"/>
+                  <w:szCs w:val="24"/>
+                </w:rPr>
                 <w:instrText xml:space="preserve"> PAGEREF _Toc30571 </w:instrText>
               </w:r>
               <w:r>
+                <w:rPr>
+                  <w:rFonts w:hint="eastAsia" w:ascii="宋体" w:hAnsi="宋体" w:eastAsia="宋体" w:cs="宋体"/>
+                  <w:sz w:val="24"/>
+                  <w:szCs w:val="24"/>
+                </w:rPr>
                 <w:fldChar w:fldCharType="separate"/>
               </w:r>
               <w:r>
+                <w:rPr>
+                  <w:rFonts w:hint="eastAsia" w:ascii="宋体" w:hAnsi="宋体" w:eastAsia="宋体" w:cs="宋体"/>
+                  <w:sz w:val="24"/>
+                  <w:szCs w:val="24"/>
+                </w:rPr>
                 <w:t>4</w:t>
               </w:r>
               <w:r>
+                <w:rPr>
+                  <w:rFonts w:hint="eastAsia" w:ascii="宋体" w:hAnsi="宋体" w:eastAsia="宋体" w:cs="宋体"/>
+                  <w:sz w:val="24"/>
+                  <w:szCs w:val="24"/>
+                </w:rPr>
                 <w:fldChar w:fldCharType="end"/>
               </w:r>
               <w:r>
                 <w:rPr>
+                  <w:rFonts w:hint="eastAsia" w:ascii="宋体" w:hAnsi="宋体" w:eastAsia="宋体" w:cs="宋体"/>
                   <w:bCs/>
+                  <w:sz w:val="24"/>
+                  <w:szCs w:val="24"/>
                   <w:lang w:val="zh-CN"/>
                 </w:rPr>
                 <w:fldChar w:fldCharType="end"/>
@@ -1144,63 +1430,105 @@
                   <w:tab w:val="clear" w:pos="420"/>
                   <w:tab w:val="clear" w:pos="9060"/>
                 </w:tabs>
+                <w:rPr>
+                  <w:rFonts w:hint="eastAsia" w:ascii="宋体" w:hAnsi="宋体" w:eastAsia="宋体" w:cs="宋体"/>
+                  <w:sz w:val="24"/>
+                  <w:szCs w:val="24"/>
+                </w:rPr>
               </w:pPr>
               <w:r>
                 <w:rPr>
+                  <w:rFonts w:hint="eastAsia" w:ascii="宋体" w:hAnsi="宋体" w:eastAsia="宋体" w:cs="宋体"/>
                   <w:bCs/>
+                  <w:sz w:val="24"/>
+                  <w:szCs w:val="24"/>
                   <w:lang w:val="zh-CN"/>
                 </w:rPr>
                 <w:fldChar w:fldCharType="begin"/>
               </w:r>
               <w:r>
                 <w:rPr>
+                  <w:rFonts w:hint="eastAsia" w:ascii="宋体" w:hAnsi="宋体" w:eastAsia="宋体" w:cs="宋体"/>
                   <w:bCs/>
+                  <w:sz w:val="24"/>
+                  <w:szCs w:val="24"/>
                   <w:lang w:val="zh-CN"/>
                 </w:rPr>
                 <w:instrText xml:space="preserve"> HYPERLINK \l _Toc12472 </w:instrText>
               </w:r>
               <w:r>
                 <w:rPr>
+                  <w:rFonts w:hint="eastAsia" w:ascii="宋体" w:hAnsi="宋体" w:eastAsia="宋体" w:cs="宋体"/>
                   <w:bCs/>
+                  <w:sz w:val="24"/>
+                  <w:szCs w:val="24"/>
                   <w:lang w:val="zh-CN"/>
                 </w:rPr>
                 <w:fldChar w:fldCharType="separate"/>
               </w:r>
               <w:r>
                 <w:rPr>
-                  <w:rFonts w:hint="default" w:ascii="Times New Roman" w:hAnsi="Times New Roman" w:eastAsia="宋体" w:cs="Times New Roman"/>
+                  <w:rFonts w:hint="eastAsia" w:ascii="宋体" w:hAnsi="宋体" w:eastAsia="宋体" w:cs="宋体"/>
+                  <w:sz w:val="24"/>
+                  <w:szCs w:val="24"/>
                   <w:lang w:val="en-US" w:eastAsia="zh-CN"/>
                 </w:rPr>
-                <w:t xml:space="preserve">2 </w:t>
+                <w:t>2 引用文件</w:t>
               </w:r>
               <w:r>
                 <w:rPr>
-                  <w:rFonts w:hint="eastAsia" w:ascii="Times New Roman" w:hAnsi="Times New Roman" w:eastAsia="宋体" w:cs="Times New Roman"/>
-                  <w:lang w:val="en-US" w:eastAsia="zh-CN"/>
+                  <w:rFonts w:hint="eastAsia" w:ascii="宋体" w:hAnsi="宋体" w:eastAsia="宋体" w:cs="宋体"/>
+                  <w:sz w:val="24"/>
+                  <w:szCs w:val="24"/>
                 </w:rPr>
-                <w:t>引用文件</w:t>
-              </w:r>
-              <w:r>
                 <w:tab/>
               </w:r>
               <w:r>
+                <w:rPr>
+                  <w:rFonts w:hint="eastAsia" w:ascii="宋体" w:hAnsi="宋体" w:eastAsia="宋体" w:cs="宋体"/>
+                  <w:sz w:val="24"/>
+                  <w:szCs w:val="24"/>
+                </w:rPr>
                 <w:fldChar w:fldCharType="begin"/>
               </w:r>
               <w:r>
+                <w:rPr>
+                  <w:rFonts w:hint="eastAsia" w:ascii="宋体" w:hAnsi="宋体" w:eastAsia="宋体" w:cs="宋体"/>
+                  <w:sz w:val="24"/>
+                  <w:szCs w:val="24"/>
+                </w:rPr>
                 <w:instrText xml:space="preserve"> PAGEREF _Toc12472 </w:instrText>
               </w:r>
               <w:r>
+                <w:rPr>
+                  <w:rFonts w:hint="eastAsia" w:ascii="宋体" w:hAnsi="宋体" w:eastAsia="宋体" w:cs="宋体"/>
+                  <w:sz w:val="24"/>
+                  <w:szCs w:val="24"/>
+                </w:rPr>
                 <w:fldChar w:fldCharType="separate"/>
               </w:r>
               <w:r>
+                <w:rPr>
+                  <w:rFonts w:hint="eastAsia" w:ascii="宋体" w:hAnsi="宋体" w:eastAsia="宋体" w:cs="宋体"/>
+                  <w:sz w:val="24"/>
+                  <w:szCs w:val="24"/>
+                </w:rPr>
                 <w:t>4</w:t>
               </w:r>
               <w:r>
+                <w:rPr>
+                  <w:rFonts w:hint="eastAsia" w:ascii="宋体" w:hAnsi="宋体" w:eastAsia="宋体" w:cs="宋体"/>
+                  <w:sz w:val="24"/>
+                  <w:szCs w:val="24"/>
+                </w:rPr>
                 <w:fldChar w:fldCharType="end"/>
               </w:r>
               <w:r>
                 <w:rPr>
+                  <w:rFonts w:hint="eastAsia" w:ascii="宋体" w:hAnsi="宋体" w:eastAsia="宋体" w:cs="宋体"/>
                   <w:bCs/>
+                  <w:sz w:val="24"/>
+                  <w:szCs w:val="24"/>
                   <w:lang w:val="zh-CN"/>
                 </w:rPr>
                 <w:fldChar w:fldCharType="end"/>
@@ -1214,72 +1542,124 @@
                   <w:tab w:val="clear" w:pos="420"/>
                   <w:tab w:val="clear" w:pos="9060"/>
                 </w:tabs>
+                <w:rPr>
+                  <w:rFonts w:hint="eastAsia" w:ascii="宋体" w:hAnsi="宋体" w:eastAsia="宋体" w:cs="宋体"/>
+                  <w:sz w:val="24"/>
+                  <w:szCs w:val="24"/>
+                </w:rPr>
               </w:pPr>
               <w:r>
                 <w:rPr>
+                  <w:rFonts w:hint="eastAsia" w:ascii="宋体" w:hAnsi="宋体" w:eastAsia="宋体" w:cs="宋体"/>
                   <w:bCs/>
+                  <w:sz w:val="24"/>
+                  <w:szCs w:val="24"/>
                   <w:lang w:val="zh-CN"/>
                 </w:rPr>
                 <w:fldChar w:fldCharType="begin"/>
               </w:r>
               <w:r>
                 <w:rPr>
+                  <w:rFonts w:hint="eastAsia" w:ascii="宋体" w:hAnsi="宋体" w:eastAsia="宋体" w:cs="宋体"/>
                   <w:bCs/>
+                  <w:sz w:val="24"/>
+                  <w:szCs w:val="24"/>
                   <w:lang w:val="zh-CN"/>
                 </w:rPr>
                 <w:instrText xml:space="preserve"> HYPERLINK \l _Toc23498 </w:instrText>
               </w:r>
               <w:r>
                 <w:rPr>
+                  <w:rFonts w:hint="eastAsia" w:ascii="宋体" w:hAnsi="宋体" w:eastAsia="宋体" w:cs="宋体"/>
                   <w:bCs/>
+                  <w:sz w:val="24"/>
+                  <w:szCs w:val="24"/>
                   <w:lang w:val="zh-CN"/>
                 </w:rPr>
                 <w:fldChar w:fldCharType="separate"/>
               </w:r>
               <w:r>
                 <w:rPr>
-                  <w:rFonts w:hint="default" w:ascii="Times New Roman" w:hAnsi="Times New Roman" w:eastAsia="宋体" w:cs="Times New Roman"/>
+                  <w:rFonts w:hint="eastAsia" w:ascii="宋体" w:hAnsi="宋体" w:eastAsia="宋体" w:cs="宋体"/>
+                  <w:sz w:val="24"/>
+                  <w:szCs w:val="24"/>
                   <w:lang w:val="en-US" w:eastAsia="zh-CN"/>
                 </w:rPr>
-                <w:t xml:space="preserve">3 </w:t>
+                <w:t>3 工作分解结构说明</w:t>
               </w:r>
               <w:r>
                 <w:rPr>
-                  <w:rFonts w:hint="eastAsia" w:cs="Times New Roman"/>
-                  <w:lang w:val="en-US" w:eastAsia="zh-CN"/>
+                  <w:rFonts w:hint="eastAsia" w:ascii="宋体" w:hAnsi="宋体" w:eastAsia="宋体" w:cs="宋体"/>
+                  <w:sz w:val="24"/>
+                  <w:szCs w:val="24"/>
                 </w:rPr>
-                <w:t>工作分解结构说明</w:t>
-              </w:r>
-              <w:r>
                 <w:tab/>
               </w:r>
               <w:r>
+                <w:rPr>
+                  <w:rFonts w:hint="eastAsia" w:ascii="宋体" w:hAnsi="宋体" w:eastAsia="宋体" w:cs="宋体"/>
+                  <w:sz w:val="24"/>
+                  <w:szCs w:val="24"/>
+                </w:rPr>
                 <w:fldChar w:fldCharType="begin"/>
               </w:r>
               <w:r>
+                <w:rPr>
+                  <w:rFonts w:hint="eastAsia" w:ascii="宋体" w:hAnsi="宋体" w:eastAsia="宋体" w:cs="宋体"/>
+                  <w:sz w:val="24"/>
+                  <w:szCs w:val="24"/>
+                </w:rPr>
                 <w:instrText xml:space="preserve"> PAGEREF _Toc23498 </w:instrText>
               </w:r>
               <w:r>
+                <w:rPr>
+                  <w:rFonts w:hint="eastAsia" w:ascii="宋体" w:hAnsi="宋体" w:eastAsia="宋体" w:cs="宋体"/>
+                  <w:sz w:val="24"/>
+                  <w:szCs w:val="24"/>
+                </w:rPr>
                 <w:fldChar w:fldCharType="separate"/>
               </w:r>
               <w:r>
+                <w:rPr>
+                  <w:rFonts w:hint="eastAsia" w:ascii="宋体" w:hAnsi="宋体" w:eastAsia="宋体" w:cs="宋体"/>
+                  <w:sz w:val="24"/>
+                  <w:szCs w:val="24"/>
+                </w:rPr>
                 <w:t>4</w:t>
               </w:r>
               <w:r>
+                <w:rPr>
+                  <w:rFonts w:hint="eastAsia" w:ascii="宋体" w:hAnsi="宋体" w:eastAsia="宋体" w:cs="宋体"/>
+                  <w:sz w:val="24"/>
+                  <w:szCs w:val="24"/>
+                </w:rPr>
                 <w:fldChar w:fldCharType="end"/>
               </w:r>
               <w:r>
                 <w:rPr>
+                  <w:rFonts w:hint="eastAsia" w:ascii="宋体" w:hAnsi="宋体" w:eastAsia="宋体" w:cs="宋体"/>
                   <w:bCs/>
+                  <w:sz w:val="24"/>
+                  <w:szCs w:val="24"/>
                   <w:lang w:val="zh-CN"/>
                 </w:rPr>
                 <w:fldChar w:fldCharType="end"/>
               </w:r>
             </w:p>
             <w:p>
+              <w:pPr>
+                <w:rPr>
+                  <w:rFonts w:hint="eastAsia" w:ascii="宋体" w:hAnsi="宋体" w:eastAsia="宋体" w:cs="宋体"/>
+                  <w:sz w:val="24"/>
+                  <w:szCs w:val="24"/>
+                </w:rPr>
+              </w:pPr>
               <w:r>
                 <w:rPr>
+                  <w:rFonts w:hint="eastAsia" w:ascii="宋体" w:hAnsi="宋体" w:eastAsia="宋体" w:cs="宋体"/>
                   <w:bCs/>
+                  <w:sz w:val="24"/>
+                  <w:szCs w:val="24"/>
                   <w:lang w:val="zh-CN"/>
                 </w:rPr>
                 <w:fldChar w:fldCharType="end"/>
@@ -1343,8 +1723,8 @@
       </w:pPr>
       <w:bookmarkStart w:id="2" w:name="_Toc13698042"/>
       <w:bookmarkStart w:id="3" w:name="_Toc30819"/>
-      <w:bookmarkStart w:id="4" w:name="_Toc4437"/>
-      <w:bookmarkStart w:id="5" w:name="_Toc302383018"/>
+      <w:bookmarkStart w:id="4" w:name="_Toc302383018"/>
+      <w:bookmarkStart w:id="5" w:name="_Toc4437"/>
       <w:r>
         <w:rPr>
           <w:rStyle w:val="35"/>
@@ -1622,9 +2002,9 @@
           <w:szCs w:val="40"/>
         </w:rPr>
       </w:pPr>
-      <w:bookmarkStart w:id="6" w:name="_Toc302383019"/>
-      <w:bookmarkStart w:id="7" w:name="_Toc11095"/>
-      <w:bookmarkStart w:id="8" w:name="_Toc13698043"/>
+      <w:bookmarkStart w:id="6" w:name="_Toc11095"/>
+      <w:bookmarkStart w:id="7" w:name="_Toc13698043"/>
+      <w:bookmarkStart w:id="8" w:name="_Toc302383019"/>
       <w:bookmarkStart w:id="9" w:name="_Toc17057"/>
       <w:r>
         <w:rPr>
@@ -1833,8 +2213,6 @@
         </w:rPr>
         <w:t>3</w:t>
       </w:r>
-      <w:bookmarkStart w:id="19" w:name="_GoBack"/>
-      <w:bookmarkEnd w:id="19"/>
       <w:r>
         <w:rPr>
           <w:rFonts w:hint="eastAsia" w:eastAsia="宋体" w:cs="Times New Roman"/>
@@ -2008,10 +2386,10 @@
           <w:szCs w:val="40"/>
         </w:rPr>
       </w:pPr>
-      <w:bookmarkStart w:id="10" w:name="_Toc13698044"/>
-      <w:bookmarkStart w:id="11" w:name="_Toc29041"/>
-      <w:bookmarkStart w:id="12" w:name="_Toc302383020"/>
-      <w:bookmarkStart w:id="13" w:name="_Toc26053"/>
+      <w:bookmarkStart w:id="10" w:name="_Toc26053"/>
+      <w:bookmarkStart w:id="11" w:name="_Toc302383020"/>
+      <w:bookmarkStart w:id="12" w:name="_Toc13698044"/>
+      <w:bookmarkStart w:id="13" w:name="_Toc29041"/>
       <w:r>
         <w:rPr>
           <w:rStyle w:val="35"/>
@@ -10315,7 +10693,7 @@
     <w:lsdException w:uiPriority="99" w:name="HTML Sample"/>
     <w:lsdException w:uiPriority="99" w:name="HTML Typewriter"/>
     <w:lsdException w:uiPriority="99" w:name="HTML Variable"/>
-    <w:lsdException w:uiPriority="99" w:name="Normal Table"/>
+    <w:lsdException w:qFormat="1" w:uiPriority="99" w:name="Normal Table"/>
     <w:lsdException w:uiPriority="99" w:name="annotation subject"/>
     <w:lsdException w:uiPriority="99" w:name="Table Simple 1"/>
     <w:lsdException w:uiPriority="99" w:name="Table Simple 2"/>
@@ -10711,6 +11089,7 @@
     <w:name w:val="Normal Table"/>
     <w:semiHidden/>
     <w:unhideWhenUsed/>
+    <w:qFormat/>
     <w:uiPriority w:val="99"/>
     <w:tblPr>
       <w:tblCellMar>
